--- a/Scrum Log.docx
+++ b/Scrum Log.docx
@@ -1163,6 +1163,474 @@
           <w:rtl w:val="0"/>
         </w:rPr>
         <w:t xml:space="preserve">Added Polyline and Polygon menu implementations</w:t>
+      </w:r>
+    </w:p>
+    <w:p>
+      <w:pPr>
+        <w:contextualSpacing w:val="0"/>
+        <w:rPr/>
+      </w:pPr>
+      <w:r>
+        <w:rPr>
+          <w:rtl w:val="0"/>
+        </w:rPr>
+      </w:r>
+    </w:p>
+    <w:p>
+      <w:pPr>
+        <w:contextualSpacing w:val="0"/>
+        <w:rPr>
+          <w:b w:val="1"/>
+        </w:rPr>
+      </w:pPr>
+      <w:r>
+        <w:rPr>
+          <w:b w:val="1"/>
+          <w:rtl w:val="0"/>
+        </w:rPr>
+        <w:t xml:space="preserve">11/17 Friday: 13th Scrum Meeting/Work Session 7 hrs (15.5 person-hours)</w:t>
+      </w:r>
+    </w:p>
+    <w:p>
+      <w:pPr>
+        <w:contextualSpacing w:val="0"/>
+        <w:rPr/>
+      </w:pPr>
+      <w:r>
+        <w:rPr>
+          <w:rtl w:val="0"/>
+        </w:rPr>
+        <w:t xml:space="preserve">Accomplished:</w:t>
+      </w:r>
+    </w:p>
+    <w:p>
+      <w:pPr>
+        <w:numPr>
+          <w:ilvl w:val="0"/>
+          <w:numId w:val="7"/>
+        </w:numPr>
+        <w:ind w:left="720" w:hanging="360"/>
+        <w:contextualSpacing w:val="1"/>
+        <w:rPr/>
+      </w:pPr>
+      <w:r>
+        <w:rPr>
+          <w:rtl w:val="0"/>
+        </w:rPr>
+        <w:t xml:space="preserve">Testing the parser (isolated the problem in logic), still doesn’t read from the file (separate problem), continue working </w:t>
+      </w:r>
+    </w:p>
+    <w:p>
+      <w:pPr>
+        <w:numPr>
+          <w:ilvl w:val="0"/>
+          <w:numId w:val="7"/>
+        </w:numPr>
+        <w:ind w:left="720" w:hanging="360"/>
+        <w:contextualSpacing w:val="1"/>
+        <w:rPr/>
+      </w:pPr>
+      <w:r>
+        <w:rPr>
+          <w:rtl w:val="0"/>
+        </w:rPr>
+        <w:t xml:space="preserve">Created the UML diagram, might be able to finish by Thursday</w:t>
+      </w:r>
+    </w:p>
+    <w:p>
+      <w:pPr>
+        <w:numPr>
+          <w:ilvl w:val="0"/>
+          <w:numId w:val="7"/>
+        </w:numPr>
+        <w:ind w:left="720" w:hanging="360"/>
+        <w:contextualSpacing w:val="1"/>
+        <w:rPr/>
+      </w:pPr>
+      <w:r>
+        <w:rPr>
+          <w:rtl w:val="0"/>
+        </w:rPr>
+        <w:t xml:space="preserve">Created the help text file (will make additions later as we add other menus)</w:t>
+      </w:r>
+    </w:p>
+    <w:p>
+      <w:pPr>
+        <w:numPr>
+          <w:ilvl w:val="0"/>
+          <w:numId w:val="7"/>
+        </w:numPr>
+        <w:ind w:left="720" w:hanging="360"/>
+        <w:contextualSpacing w:val="1"/>
+        <w:rPr/>
+      </w:pPr>
+      <w:r>
+        <w:rPr>
+          <w:rtl w:val="0"/>
+        </w:rPr>
+        <w:t xml:space="preserve">Implemented the help function in the menu</w:t>
+      </w:r>
+    </w:p>
+    <w:p>
+      <w:pPr>
+        <w:contextualSpacing w:val="0"/>
+        <w:rPr/>
+      </w:pPr>
+      <w:r>
+        <w:rPr>
+          <w:rtl w:val="0"/>
+        </w:rPr>
+      </w:r>
+    </w:p>
+    <w:p>
+      <w:pPr>
+        <w:contextualSpacing w:val="0"/>
+        <w:rPr>
+          <w:b w:val="1"/>
+        </w:rPr>
+      </w:pPr>
+      <w:r>
+        <w:rPr>
+          <w:b w:val="1"/>
+          <w:rtl w:val="0"/>
+        </w:rPr>
+        <w:t xml:space="preserve">11/18 Saturday: 14th Scrum Meeting/Work Session 7 hrs (15.5 person-hours)</w:t>
+      </w:r>
+    </w:p>
+    <w:p>
+      <w:pPr>
+        <w:contextualSpacing w:val="0"/>
+        <w:rPr/>
+      </w:pPr>
+      <w:r>
+        <w:rPr>
+          <w:rtl w:val="0"/>
+        </w:rPr>
+        <w:t xml:space="preserve">Accomplished:</w:t>
+      </w:r>
+    </w:p>
+    <w:p>
+      <w:pPr>
+        <w:numPr>
+          <w:ilvl w:val="0"/>
+          <w:numId w:val="7"/>
+        </w:numPr>
+        <w:ind w:left="720" w:hanging="360"/>
+        <w:contextualSpacing w:val="1"/>
+        <w:rPr/>
+      </w:pPr>
+      <w:r>
+        <w:rPr>
+          <w:rtl w:val="0"/>
+        </w:rPr>
+        <w:t xml:space="preserve">Testing the parser </w:t>
+      </w:r>
+    </w:p>
+    <w:p>
+      <w:pPr>
+        <w:contextualSpacing w:val="0"/>
+        <w:rPr>
+          <w:b w:val="1"/>
+        </w:rPr>
+      </w:pPr>
+      <w:r>
+        <w:rPr>
+          <w:rtl w:val="0"/>
+        </w:rPr>
+      </w:r>
+    </w:p>
+    <w:p>
+      <w:pPr>
+        <w:contextualSpacing w:val="0"/>
+        <w:rPr>
+          <w:b w:val="1"/>
+        </w:rPr>
+      </w:pPr>
+      <w:r>
+        <w:rPr>
+          <w:b w:val="1"/>
+          <w:rtl w:val="0"/>
+        </w:rPr>
+        <w:t xml:space="preserve">11/19 Sunday: 16th Scrum Meeting/Work Session 6 hrs (12 person-hours)</w:t>
+      </w:r>
+    </w:p>
+    <w:p>
+      <w:pPr>
+        <w:contextualSpacing w:val="0"/>
+        <w:rPr/>
+      </w:pPr>
+      <w:r>
+        <w:rPr>
+          <w:rtl w:val="0"/>
+        </w:rPr>
+        <w:t xml:space="preserve">Accomplished:</w:t>
+      </w:r>
+    </w:p>
+    <w:p>
+      <w:pPr>
+        <w:numPr>
+          <w:ilvl w:val="0"/>
+          <w:numId w:val="7"/>
+        </w:numPr>
+        <w:ind w:left="720" w:hanging="360"/>
+        <w:contextualSpacing w:val="1"/>
+        <w:rPr/>
+      </w:pPr>
+      <w:r>
+        <w:rPr>
+          <w:rtl w:val="0"/>
+        </w:rPr>
+        <w:t xml:space="preserve">Parser is fully operational</w:t>
+      </w:r>
+    </w:p>
+    <w:p>
+      <w:pPr>
+        <w:numPr>
+          <w:ilvl w:val="0"/>
+          <w:numId w:val="7"/>
+        </w:numPr>
+        <w:ind w:left="720" w:hanging="360"/>
+        <w:contextualSpacing w:val="1"/>
+        <w:rPr>
+          <w:u w:val="none"/>
+        </w:rPr>
+      </w:pPr>
+      <w:r>
+        <w:rPr>
+          <w:rtl w:val="0"/>
+        </w:rPr>
+        <w:t xml:space="preserve">Trees</w:t>
+      </w:r>
+    </w:p>
+    <w:p>
+      <w:pPr>
+        <w:numPr>
+          <w:ilvl w:val="0"/>
+          <w:numId w:val="7"/>
+        </w:numPr>
+        <w:ind w:left="720" w:hanging="360"/>
+        <w:contextualSpacing w:val="1"/>
+        <w:rPr>
+          <w:u w:val="none"/>
+        </w:rPr>
+      </w:pPr>
+      <w:r>
+        <w:rPr>
+          <w:rtl w:val="0"/>
+        </w:rPr>
+        <w:t xml:space="preserve">Sort by ID/other elements</w:t>
+      </w:r>
+    </w:p>
+    <w:p>
+      <w:pPr>
+        <w:contextualSpacing w:val="0"/>
+        <w:rPr>
+          <w:b w:val="1"/>
+        </w:rPr>
+      </w:pPr>
+      <w:r>
+        <w:rPr>
+          <w:rtl w:val="0"/>
+        </w:rPr>
+      </w:r>
+    </w:p>
+    <w:p>
+      <w:pPr>
+        <w:contextualSpacing w:val="0"/>
+        <w:rPr>
+          <w:b w:val="1"/>
+        </w:rPr>
+      </w:pPr>
+      <w:r>
+        <w:rPr>
+          <w:b w:val="1"/>
+          <w:rtl w:val="0"/>
+        </w:rPr>
+        <w:t xml:space="preserve">11/20 Monday: 17th Scrum Meeting/Work Session 3 hrs (6 person-hours)</w:t>
+      </w:r>
+    </w:p>
+    <w:p>
+      <w:pPr>
+        <w:contextualSpacing w:val="0"/>
+        <w:rPr/>
+      </w:pPr>
+      <w:r>
+        <w:rPr>
+          <w:rtl w:val="0"/>
+        </w:rPr>
+        <w:t xml:space="preserve">Accomplished:</w:t>
+      </w:r>
+    </w:p>
+    <w:p>
+      <w:pPr>
+        <w:numPr>
+          <w:ilvl w:val="0"/>
+          <w:numId w:val="7"/>
+        </w:numPr>
+        <w:ind w:left="720" w:hanging="360"/>
+        <w:contextualSpacing w:val="1"/>
+        <w:rPr/>
+      </w:pPr>
+      <w:r>
+        <w:rPr>
+          <w:rtl w:val="0"/>
+        </w:rPr>
+        <w:t xml:space="preserve">Added login function</w:t>
+      </w:r>
+    </w:p>
+    <w:p>
+      <w:pPr>
+        <w:numPr>
+          <w:ilvl w:val="0"/>
+          <w:numId w:val="7"/>
+        </w:numPr>
+        <w:ind w:left="720" w:hanging="360"/>
+        <w:contextualSpacing w:val="1"/>
+        <w:rPr>
+          <w:u w:val="none"/>
+        </w:rPr>
+      </w:pPr>
+      <w:r>
+        <w:rPr>
+          <w:rtl w:val="0"/>
+        </w:rPr>
+        <w:t xml:space="preserve">Added help function</w:t>
+      </w:r>
+    </w:p>
+    <w:p>
+      <w:pPr>
+        <w:contextualSpacing w:val="0"/>
+        <w:rPr>
+          <w:b w:val="1"/>
+        </w:rPr>
+      </w:pPr>
+      <w:r>
+        <w:rPr>
+          <w:rtl w:val="0"/>
+        </w:rPr>
+      </w:r>
+    </w:p>
+    <w:p>
+      <w:pPr>
+        <w:contextualSpacing w:val="0"/>
+        <w:rPr>
+          <w:b w:val="1"/>
+        </w:rPr>
+      </w:pPr>
+      <w:r>
+        <w:rPr>
+          <w:b w:val="1"/>
+          <w:rtl w:val="0"/>
+        </w:rPr>
+        <w:t xml:space="preserve">11/21 Tuesday: 18th Scrum Meeting/Work Session 7 hrs (15 person-hours)</w:t>
+      </w:r>
+    </w:p>
+    <w:p>
+      <w:pPr>
+        <w:contextualSpacing w:val="0"/>
+        <w:rPr/>
+      </w:pPr>
+      <w:r>
+        <w:rPr>
+          <w:rtl w:val="0"/>
+        </w:rPr>
+        <w:t xml:space="preserve">Accomplished:</w:t>
+      </w:r>
+    </w:p>
+    <w:p>
+      <w:pPr>
+        <w:numPr>
+          <w:ilvl w:val="0"/>
+          <w:numId w:val="7"/>
+        </w:numPr>
+        <w:ind w:left="720" w:hanging="360"/>
+        <w:contextualSpacing w:val="1"/>
+        <w:rPr/>
+      </w:pPr>
+      <w:r>
+        <w:rPr>
+          <w:rtl w:val="0"/>
+        </w:rPr>
+        <w:t xml:space="preserve">Added feedback function (saving/loading)</w:t>
+      </w:r>
+      <w:r>
+        <w:rPr>
+          <w:rtl w:val="0"/>
+        </w:rPr>
+      </w:r>
+    </w:p>
+    <w:p>
+      <w:pPr>
+        <w:numPr>
+          <w:ilvl w:val="0"/>
+          <w:numId w:val="7"/>
+        </w:numPr>
+        <w:ind w:left="720" w:hanging="360"/>
+        <w:contextualSpacing w:val="1"/>
+        <w:rPr/>
+      </w:pPr>
+      <w:r>
+        <w:rPr>
+          <w:rtl w:val="0"/>
+        </w:rPr>
+        <w:t xml:space="preserve">Did pricing/maintenance</w:t>
+      </w:r>
+    </w:p>
+    <w:p>
+      <w:pPr>
+        <w:numPr>
+          <w:ilvl w:val="0"/>
+          <w:numId w:val="7"/>
+        </w:numPr>
+        <w:ind w:left="720" w:hanging="360"/>
+        <w:contextualSpacing w:val="1"/>
+        <w:rPr>
+          <w:u w:val="none"/>
+        </w:rPr>
+      </w:pPr>
+      <w:r>
+        <w:rPr>
+          <w:rtl w:val="0"/>
+        </w:rPr>
+        <w:t xml:space="preserve">Established compatibility</w:t>
+      </w:r>
+    </w:p>
+    <w:p>
+      <w:pPr>
+        <w:numPr>
+          <w:ilvl w:val="0"/>
+          <w:numId w:val="7"/>
+        </w:numPr>
+        <w:ind w:left="720" w:hanging="360"/>
+        <w:contextualSpacing w:val="1"/>
+        <w:rPr>
+          <w:u w:val="none"/>
+        </w:rPr>
+      </w:pPr>
+      <w:r>
+        <w:rPr>
+          <w:rtl w:val="0"/>
+        </w:rPr>
+        <w:t xml:space="preserve">Wrote sales pitch</w:t>
+      </w:r>
+    </w:p>
+    <w:p>
+      <w:pPr>
+        <w:numPr>
+          <w:ilvl w:val="0"/>
+          <w:numId w:val="7"/>
+        </w:numPr>
+        <w:ind w:left="720" w:hanging="360"/>
+        <w:contextualSpacing w:val="1"/>
+        <w:rPr>
+          <w:u w:val="none"/>
+        </w:rPr>
+      </w:pPr>
+      <w:r>
+        <w:rPr>
+          <w:rtl w:val="0"/>
+        </w:rPr>
+        <w:t xml:space="preserve">DOxygen</w:t>
       </w:r>
     </w:p>
     <w:sectPr>
